--- a/Docs a parte/Plantilla bugs/Intentional bugs.docx
+++ b/Docs a parte/Plantilla bugs/Intentional bugs.docx
@@ -527,7 +527,7 @@
         <w:tblLook w:val="04A0" w:firstRow="1" w:lastRow="0" w:firstColumn="1" w:lastColumn="0" w:noHBand="0" w:noVBand="1"/>
       </w:tblPr>
       <w:tblGrid>
-        <w:gridCol w:w="9242"/>
+        <w:gridCol w:w="9026"/>
       </w:tblGrid>
       <w:tr>
         <w:trPr>
@@ -587,8 +587,6 @@
             <w:r>
               <w:t>X</w:t>
             </w:r>
-            <w:bookmarkStart w:id="0" w:name="_GoBack"/>
-            <w:bookmarkEnd w:id="0"/>
             <w:r>
               <w:t>%”</w:t>
             </w:r>
@@ -641,7 +639,7 @@
             <w:rPr>
               <w:rFonts w:eastAsiaTheme="minorEastAsia"/>
               <w:noProof/>
-              <w:lang w:val="en-US"/>
+              <w:lang w:val="es-MX" w:eastAsia="es-MX"/>
             </w:rPr>
           </w:pPr>
           <w:r>
@@ -653,13 +651,13 @@
           <w:r>
             <w:fldChar w:fldCharType="separate"/>
           </w:r>
-          <w:hyperlink w:anchor="_Toc479610162" w:history="1">
+          <w:hyperlink w:anchor="_Toc7542088" w:history="1">
             <w:r>
               <w:rPr>
                 <w:rStyle w:val="Hipervnculo"/>
                 <w:noProof/>
               </w:rPr>
-              <w:t>Use case &lt;CODE&gt; &lt;NAME&gt;</w:t>
+              <w:t>Bug in use case UC7.1</w:t>
             </w:r>
             <w:r>
               <w:rPr>
@@ -680,7 +678,7 @@
                 <w:noProof/>
                 <w:webHidden/>
               </w:rPr>
-              <w:instrText xml:space="preserve"> PAGEREF _Toc479610162 \h </w:instrText>
+              <w:instrText xml:space="preserve"> PAGEREF _Toc7542088 \h </w:instrText>
             </w:r>
             <w:r>
               <w:rPr>
@@ -700,7 +698,7 @@
                 <w:noProof/>
                 <w:webHidden/>
               </w:rPr>
-              <w:t>2</w:t>
+              <w:t>3</w:t>
             </w:r>
             <w:r>
               <w:rPr>
@@ -720,16 +718,16 @@
             <w:rPr>
               <w:rFonts w:eastAsiaTheme="minorEastAsia"/>
               <w:noProof/>
-              <w:lang w:val="en-US"/>
+              <w:lang w:val="es-MX" w:eastAsia="es-MX"/>
             </w:rPr>
           </w:pPr>
-          <w:hyperlink w:anchor="_Toc479610163" w:history="1">
+          <w:hyperlink w:anchor="_Toc7542089" w:history="1">
             <w:r>
               <w:rPr>
                 <w:rStyle w:val="Hipervnculo"/>
                 <w:noProof/>
               </w:rPr>
-              <w:t>Additional tests</w:t>
+              <w:t>Bug in use case UC7.4</w:t>
             </w:r>
             <w:r>
               <w:rPr>
@@ -750,7 +748,7 @@
                 <w:noProof/>
                 <w:webHidden/>
               </w:rPr>
-              <w:instrText xml:space="preserve"> PAGEREF _Toc479610163 \h </w:instrText>
+              <w:instrText xml:space="preserve"> PAGEREF _Toc7542089 \h </w:instrText>
             </w:r>
             <w:r>
               <w:rPr>
@@ -771,6 +769,566 @@
                 <w:webHidden/>
               </w:rPr>
               <w:t>3</w:t>
+            </w:r>
+            <w:r>
+              <w:rPr>
+                <w:noProof/>
+                <w:webHidden/>
+              </w:rPr>
+              <w:fldChar w:fldCharType="end"/>
+            </w:r>
+          </w:hyperlink>
+        </w:p>
+        <w:p>
+          <w:pPr>
+            <w:pStyle w:val="TDC1"/>
+            <w:tabs>
+              <w:tab w:val="right" w:leader="dot" w:pos="9016"/>
+            </w:tabs>
+            <w:rPr>
+              <w:rFonts w:eastAsiaTheme="minorEastAsia"/>
+              <w:noProof/>
+              <w:lang w:val="es-MX" w:eastAsia="es-MX"/>
+            </w:rPr>
+          </w:pPr>
+          <w:hyperlink w:anchor="_Toc7542090" w:history="1">
+            <w:r>
+              <w:rPr>
+                <w:rStyle w:val="Hipervnculo"/>
+                <w:noProof/>
+              </w:rPr>
+              <w:t>Bug in use case UC9.1</w:t>
+            </w:r>
+            <w:r>
+              <w:rPr>
+                <w:noProof/>
+                <w:webHidden/>
+              </w:rPr>
+              <w:tab/>
+            </w:r>
+            <w:r>
+              <w:rPr>
+                <w:noProof/>
+                <w:webHidden/>
+              </w:rPr>
+              <w:fldChar w:fldCharType="begin"/>
+            </w:r>
+            <w:r>
+              <w:rPr>
+                <w:noProof/>
+                <w:webHidden/>
+              </w:rPr>
+              <w:instrText xml:space="preserve"> PAGEREF _Toc7542090 \h </w:instrText>
+            </w:r>
+            <w:r>
+              <w:rPr>
+                <w:noProof/>
+                <w:webHidden/>
+              </w:rPr>
+            </w:r>
+            <w:r>
+              <w:rPr>
+                <w:noProof/>
+                <w:webHidden/>
+              </w:rPr>
+              <w:fldChar w:fldCharType="separate"/>
+            </w:r>
+            <w:r>
+              <w:rPr>
+                <w:noProof/>
+                <w:webHidden/>
+              </w:rPr>
+              <w:t>3</w:t>
+            </w:r>
+            <w:r>
+              <w:rPr>
+                <w:noProof/>
+                <w:webHidden/>
+              </w:rPr>
+              <w:fldChar w:fldCharType="end"/>
+            </w:r>
+          </w:hyperlink>
+        </w:p>
+        <w:p>
+          <w:pPr>
+            <w:pStyle w:val="TDC1"/>
+            <w:tabs>
+              <w:tab w:val="right" w:leader="dot" w:pos="9016"/>
+            </w:tabs>
+            <w:rPr>
+              <w:rFonts w:eastAsiaTheme="minorEastAsia"/>
+              <w:noProof/>
+              <w:lang w:val="es-MX" w:eastAsia="es-MX"/>
+            </w:rPr>
+          </w:pPr>
+          <w:hyperlink w:anchor="_Toc7542091" w:history="1">
+            <w:r>
+              <w:rPr>
+                <w:rStyle w:val="Hipervnculo"/>
+                <w:noProof/>
+              </w:rPr>
+              <w:t>Bug in use case UC9.3</w:t>
+            </w:r>
+            <w:r>
+              <w:rPr>
+                <w:noProof/>
+                <w:webHidden/>
+              </w:rPr>
+              <w:tab/>
+            </w:r>
+            <w:r>
+              <w:rPr>
+                <w:noProof/>
+                <w:webHidden/>
+              </w:rPr>
+              <w:fldChar w:fldCharType="begin"/>
+            </w:r>
+            <w:r>
+              <w:rPr>
+                <w:noProof/>
+                <w:webHidden/>
+              </w:rPr>
+              <w:instrText xml:space="preserve"> PAGEREF _Toc7542091 \h </w:instrText>
+            </w:r>
+            <w:r>
+              <w:rPr>
+                <w:noProof/>
+                <w:webHidden/>
+              </w:rPr>
+            </w:r>
+            <w:r>
+              <w:rPr>
+                <w:noProof/>
+                <w:webHidden/>
+              </w:rPr>
+              <w:fldChar w:fldCharType="separate"/>
+            </w:r>
+            <w:r>
+              <w:rPr>
+                <w:noProof/>
+                <w:webHidden/>
+              </w:rPr>
+              <w:t>3</w:t>
+            </w:r>
+            <w:r>
+              <w:rPr>
+                <w:noProof/>
+                <w:webHidden/>
+              </w:rPr>
+              <w:fldChar w:fldCharType="end"/>
+            </w:r>
+          </w:hyperlink>
+        </w:p>
+        <w:p>
+          <w:pPr>
+            <w:pStyle w:val="TDC1"/>
+            <w:tabs>
+              <w:tab w:val="right" w:leader="dot" w:pos="9016"/>
+            </w:tabs>
+            <w:rPr>
+              <w:rFonts w:eastAsiaTheme="minorEastAsia"/>
+              <w:noProof/>
+              <w:lang w:val="es-MX" w:eastAsia="es-MX"/>
+            </w:rPr>
+          </w:pPr>
+          <w:hyperlink w:anchor="_Toc7542092" w:history="1">
+            <w:r>
+              <w:rPr>
+                <w:rStyle w:val="Hipervnculo"/>
+                <w:noProof/>
+              </w:rPr>
+              <w:t>Bug in use case UC10.1</w:t>
+            </w:r>
+            <w:r>
+              <w:rPr>
+                <w:noProof/>
+                <w:webHidden/>
+              </w:rPr>
+              <w:tab/>
+            </w:r>
+            <w:r>
+              <w:rPr>
+                <w:noProof/>
+                <w:webHidden/>
+              </w:rPr>
+              <w:fldChar w:fldCharType="begin"/>
+            </w:r>
+            <w:r>
+              <w:rPr>
+                <w:noProof/>
+                <w:webHidden/>
+              </w:rPr>
+              <w:instrText xml:space="preserve"> PAGEREF _Toc7542092 \h </w:instrText>
+            </w:r>
+            <w:r>
+              <w:rPr>
+                <w:noProof/>
+                <w:webHidden/>
+              </w:rPr>
+            </w:r>
+            <w:r>
+              <w:rPr>
+                <w:noProof/>
+                <w:webHidden/>
+              </w:rPr>
+              <w:fldChar w:fldCharType="separate"/>
+            </w:r>
+            <w:r>
+              <w:rPr>
+                <w:noProof/>
+                <w:webHidden/>
+              </w:rPr>
+              <w:t>4</w:t>
+            </w:r>
+            <w:r>
+              <w:rPr>
+                <w:noProof/>
+                <w:webHidden/>
+              </w:rPr>
+              <w:fldChar w:fldCharType="end"/>
+            </w:r>
+          </w:hyperlink>
+        </w:p>
+        <w:p>
+          <w:pPr>
+            <w:pStyle w:val="TDC1"/>
+            <w:tabs>
+              <w:tab w:val="right" w:leader="dot" w:pos="9016"/>
+            </w:tabs>
+            <w:rPr>
+              <w:rFonts w:eastAsiaTheme="minorEastAsia"/>
+              <w:noProof/>
+              <w:lang w:val="es-MX" w:eastAsia="es-MX"/>
+            </w:rPr>
+          </w:pPr>
+          <w:hyperlink w:anchor="_Toc7542093" w:history="1">
+            <w:r>
+              <w:rPr>
+                <w:rStyle w:val="Hipervnculo"/>
+                <w:noProof/>
+              </w:rPr>
+              <w:t>Bug in use case UC17.1</w:t>
+            </w:r>
+            <w:r>
+              <w:rPr>
+                <w:noProof/>
+                <w:webHidden/>
+              </w:rPr>
+              <w:tab/>
+            </w:r>
+            <w:r>
+              <w:rPr>
+                <w:noProof/>
+                <w:webHidden/>
+              </w:rPr>
+              <w:fldChar w:fldCharType="begin"/>
+            </w:r>
+            <w:r>
+              <w:rPr>
+                <w:noProof/>
+                <w:webHidden/>
+              </w:rPr>
+              <w:instrText xml:space="preserve"> PAGEREF _Toc7542093 \h </w:instrText>
+            </w:r>
+            <w:r>
+              <w:rPr>
+                <w:noProof/>
+                <w:webHidden/>
+              </w:rPr>
+            </w:r>
+            <w:r>
+              <w:rPr>
+                <w:noProof/>
+                <w:webHidden/>
+              </w:rPr>
+              <w:fldChar w:fldCharType="separate"/>
+            </w:r>
+            <w:r>
+              <w:rPr>
+                <w:noProof/>
+                <w:webHidden/>
+              </w:rPr>
+              <w:t>4</w:t>
+            </w:r>
+            <w:r>
+              <w:rPr>
+                <w:noProof/>
+                <w:webHidden/>
+              </w:rPr>
+              <w:fldChar w:fldCharType="end"/>
+            </w:r>
+          </w:hyperlink>
+        </w:p>
+        <w:p>
+          <w:pPr>
+            <w:pStyle w:val="TDC1"/>
+            <w:tabs>
+              <w:tab w:val="right" w:leader="dot" w:pos="9016"/>
+            </w:tabs>
+            <w:rPr>
+              <w:rFonts w:eastAsiaTheme="minorEastAsia"/>
+              <w:noProof/>
+              <w:lang w:val="es-MX" w:eastAsia="es-MX"/>
+            </w:rPr>
+          </w:pPr>
+          <w:hyperlink w:anchor="_Toc7542094" w:history="1">
+            <w:r>
+              <w:rPr>
+                <w:rStyle w:val="Hipervnculo"/>
+                <w:noProof/>
+              </w:rPr>
+              <w:t>Bug in use case UC17.2</w:t>
+            </w:r>
+            <w:r>
+              <w:rPr>
+                <w:noProof/>
+                <w:webHidden/>
+              </w:rPr>
+              <w:tab/>
+            </w:r>
+            <w:r>
+              <w:rPr>
+                <w:noProof/>
+                <w:webHidden/>
+              </w:rPr>
+              <w:fldChar w:fldCharType="begin"/>
+            </w:r>
+            <w:r>
+              <w:rPr>
+                <w:noProof/>
+                <w:webHidden/>
+              </w:rPr>
+              <w:instrText xml:space="preserve"> PAGEREF _Toc7542094 \h </w:instrText>
+            </w:r>
+            <w:r>
+              <w:rPr>
+                <w:noProof/>
+                <w:webHidden/>
+              </w:rPr>
+            </w:r>
+            <w:r>
+              <w:rPr>
+                <w:noProof/>
+                <w:webHidden/>
+              </w:rPr>
+              <w:fldChar w:fldCharType="separate"/>
+            </w:r>
+            <w:r>
+              <w:rPr>
+                <w:noProof/>
+                <w:webHidden/>
+              </w:rPr>
+              <w:t>4</w:t>
+            </w:r>
+            <w:r>
+              <w:rPr>
+                <w:noProof/>
+                <w:webHidden/>
+              </w:rPr>
+              <w:fldChar w:fldCharType="end"/>
+            </w:r>
+          </w:hyperlink>
+        </w:p>
+        <w:p>
+          <w:pPr>
+            <w:pStyle w:val="TDC1"/>
+            <w:tabs>
+              <w:tab w:val="right" w:leader="dot" w:pos="9016"/>
+            </w:tabs>
+            <w:rPr>
+              <w:rFonts w:eastAsiaTheme="minorEastAsia"/>
+              <w:noProof/>
+              <w:lang w:val="es-MX" w:eastAsia="es-MX"/>
+            </w:rPr>
+          </w:pPr>
+          <w:hyperlink w:anchor="_Toc7542095" w:history="1">
+            <w:r>
+              <w:rPr>
+                <w:rStyle w:val="Hipervnculo"/>
+                <w:noProof/>
+              </w:rPr>
+              <w:t>Bug in use case UC17.2</w:t>
+            </w:r>
+            <w:r>
+              <w:rPr>
+                <w:noProof/>
+                <w:webHidden/>
+              </w:rPr>
+              <w:tab/>
+            </w:r>
+            <w:r>
+              <w:rPr>
+                <w:noProof/>
+                <w:webHidden/>
+              </w:rPr>
+              <w:fldChar w:fldCharType="begin"/>
+            </w:r>
+            <w:r>
+              <w:rPr>
+                <w:noProof/>
+                <w:webHidden/>
+              </w:rPr>
+              <w:instrText xml:space="preserve"> PAGEREF _Toc7542095 \h </w:instrText>
+            </w:r>
+            <w:r>
+              <w:rPr>
+                <w:noProof/>
+                <w:webHidden/>
+              </w:rPr>
+            </w:r>
+            <w:r>
+              <w:rPr>
+                <w:noProof/>
+                <w:webHidden/>
+              </w:rPr>
+              <w:fldChar w:fldCharType="separate"/>
+            </w:r>
+            <w:r>
+              <w:rPr>
+                <w:noProof/>
+                <w:webHidden/>
+              </w:rPr>
+              <w:t>4</w:t>
+            </w:r>
+            <w:r>
+              <w:rPr>
+                <w:noProof/>
+                <w:webHidden/>
+              </w:rPr>
+              <w:fldChar w:fldCharType="end"/>
+            </w:r>
+          </w:hyperlink>
+        </w:p>
+        <w:p>
+          <w:pPr>
+            <w:pStyle w:val="TDC1"/>
+            <w:tabs>
+              <w:tab w:val="right" w:leader="dot" w:pos="9016"/>
+            </w:tabs>
+            <w:rPr>
+              <w:rFonts w:eastAsiaTheme="minorEastAsia"/>
+              <w:noProof/>
+              <w:lang w:val="es-MX" w:eastAsia="es-MX"/>
+            </w:rPr>
+          </w:pPr>
+          <w:hyperlink w:anchor="_Toc7542096" w:history="1">
+            <w:r>
+              <w:rPr>
+                <w:rStyle w:val="Hipervnculo"/>
+                <w:noProof/>
+              </w:rPr>
+              <w:t>Bug in use case UC23.1</w:t>
+            </w:r>
+            <w:r>
+              <w:rPr>
+                <w:noProof/>
+                <w:webHidden/>
+              </w:rPr>
+              <w:tab/>
+            </w:r>
+            <w:r>
+              <w:rPr>
+                <w:noProof/>
+                <w:webHidden/>
+              </w:rPr>
+              <w:fldChar w:fldCharType="begin"/>
+            </w:r>
+            <w:r>
+              <w:rPr>
+                <w:noProof/>
+                <w:webHidden/>
+              </w:rPr>
+              <w:instrText xml:space="preserve"> PAGEREF _Toc7542096 \h </w:instrText>
+            </w:r>
+            <w:r>
+              <w:rPr>
+                <w:noProof/>
+                <w:webHidden/>
+              </w:rPr>
+            </w:r>
+            <w:r>
+              <w:rPr>
+                <w:noProof/>
+                <w:webHidden/>
+              </w:rPr>
+              <w:fldChar w:fldCharType="separate"/>
+            </w:r>
+            <w:r>
+              <w:rPr>
+                <w:noProof/>
+                <w:webHidden/>
+              </w:rPr>
+              <w:t>5</w:t>
+            </w:r>
+            <w:r>
+              <w:rPr>
+                <w:noProof/>
+                <w:webHidden/>
+              </w:rPr>
+              <w:fldChar w:fldCharType="end"/>
+            </w:r>
+          </w:hyperlink>
+        </w:p>
+        <w:p>
+          <w:pPr>
+            <w:pStyle w:val="TDC1"/>
+            <w:tabs>
+              <w:tab w:val="right" w:leader="dot" w:pos="9016"/>
+            </w:tabs>
+            <w:rPr>
+              <w:rFonts w:eastAsiaTheme="minorEastAsia"/>
+              <w:noProof/>
+              <w:lang w:val="es-MX" w:eastAsia="es-MX"/>
+            </w:rPr>
+          </w:pPr>
+          <w:hyperlink w:anchor="_Toc7542097" w:history="1">
+            <w:r>
+              <w:rPr>
+                <w:rStyle w:val="Hipervnculo"/>
+                <w:noProof/>
+              </w:rPr>
+              <w:t>Bug in use case UC24.1</w:t>
+            </w:r>
+            <w:r>
+              <w:rPr>
+                <w:noProof/>
+                <w:webHidden/>
+              </w:rPr>
+              <w:tab/>
+            </w:r>
+            <w:r>
+              <w:rPr>
+                <w:noProof/>
+                <w:webHidden/>
+              </w:rPr>
+              <w:fldChar w:fldCharType="begin"/>
+            </w:r>
+            <w:r>
+              <w:rPr>
+                <w:noProof/>
+                <w:webHidden/>
+              </w:rPr>
+              <w:instrText xml:space="preserve"> PAGEREF _Toc7542097 \h </w:instrText>
+            </w:r>
+            <w:r>
+              <w:rPr>
+                <w:noProof/>
+                <w:webHidden/>
+              </w:rPr>
+            </w:r>
+            <w:r>
+              <w:rPr>
+                <w:noProof/>
+                <w:webHidden/>
+              </w:rPr>
+              <w:fldChar w:fldCharType="separate"/>
+            </w:r>
+            <w:r>
+              <w:rPr>
+                <w:noProof/>
+                <w:webHidden/>
+              </w:rPr>
+              <w:t>5</w:t>
             </w:r>
             <w:r>
               <w:rPr>
@@ -815,68 +1373,702 @@
       <w:r>
         <w:br w:type="page"/>
       </w:r>
+      <w:bookmarkStart w:id="0" w:name="_Toc383875113"/>
+      <w:bookmarkStart w:id="1" w:name="_GoBack"/>
+      <w:bookmarkEnd w:id="1"/>
+    </w:p>
+    <w:p>
+      <w:pPr>
+        <w:pStyle w:val="Ttulo1"/>
+      </w:pPr>
+      <w:bookmarkStart w:id="2" w:name="_Toc7542088"/>
+      <w:r>
+        <w:lastRenderedPageBreak/>
+        <w:t>Bug in u</w:t>
+      </w:r>
+      <w:r>
+        <w:t>se case</w:t>
+      </w:r>
+      <w:bookmarkEnd w:id="0"/>
+      <w:r>
+        <w:t xml:space="preserve"> UC7.1</w:t>
+      </w:r>
+      <w:bookmarkEnd w:id="2"/>
     </w:p>
     <w:p>
       <w:pPr>
         <w:pStyle w:val="Notes"/>
       </w:pPr>
-      <w:bookmarkStart w:id="1" w:name="_Toc383875113"/>
+      <w:r>
+        <w:t>UC</w:t>
+      </w:r>
+      <w:r>
+        <w:t>7.1</w:t>
+      </w:r>
+      <w:r>
+        <w:t xml:space="preserve"> Register as a </w:t>
+      </w:r>
+      <w:r>
+        <w:t>hacker</w:t>
+      </w:r>
+      <w:r>
+        <w:t>.</w:t>
+      </w:r>
+    </w:p>
+    <w:p>
+      <w:pPr>
+        <w:pStyle w:val="Subttulo"/>
+      </w:pPr>
+      <w:r>
+        <w:t>Description</w:t>
+      </w:r>
+    </w:p>
+    <w:p>
+      <w:pPr>
+        <w:pStyle w:val="Notes"/>
+      </w:pPr>
+      <w:r>
+        <w:t xml:space="preserve">No errors </w:t>
+      </w:r>
+      <w:r>
+        <w:t xml:space="preserve">are detected when an </w:t>
+      </w:r>
+      <w:r>
+        <w:t xml:space="preserve">empty surname </w:t>
+      </w:r>
+      <w:r>
+        <w:t>is entered</w:t>
+      </w:r>
+      <w:r>
+        <w:t>.</w:t>
+      </w:r>
+    </w:p>
+    <w:p>
+      <w:pPr>
+        <w:pStyle w:val="Subttulo"/>
+      </w:pPr>
+      <w:r>
+        <w:t>Results</w:t>
+      </w:r>
+    </w:p>
+    <w:p>
+      <w:r>
+        <w:t>//TODO</w:t>
+      </w:r>
+    </w:p>
+    <w:p>
+      <w:pPr>
+        <w:pStyle w:val="Ttulo1"/>
+      </w:pPr>
+      <w:bookmarkStart w:id="3" w:name="_Toc7542089"/>
+      <w:r>
+        <w:t>Bug in use case UC7.</w:t>
+      </w:r>
+      <w:r>
+        <w:t>4</w:t>
+      </w:r>
+      <w:bookmarkEnd w:id="3"/>
+    </w:p>
+    <w:p>
+      <w:pPr>
+        <w:pStyle w:val="Notes"/>
+      </w:pPr>
+      <w:r>
+        <w:t>UC</w:t>
+      </w:r>
+      <w:r>
+        <w:t>7.4</w:t>
+      </w:r>
+      <w:r>
+        <w:t xml:space="preserve"> </w:t>
+      </w:r>
+      <w:r>
+        <w:t>Search for a position</w:t>
+      </w:r>
+      <w:r>
+        <w:t>.</w:t>
+      </w:r>
+    </w:p>
+    <w:p>
+      <w:pPr>
+        <w:pStyle w:val="Subttulo"/>
+      </w:pPr>
+      <w:r>
+        <w:t>Description</w:t>
+      </w:r>
+    </w:p>
+    <w:p>
+      <w:pPr>
+        <w:pStyle w:val="Subttulo"/>
+        <w:rPr>
+          <w:rFonts w:ascii="Comic Sans MS" w:eastAsiaTheme="minorHAnsi" w:hAnsi="Comic Sans MS" w:cstheme="minorBidi"/>
+          <w:iCs w:val="0"/>
+          <w:color w:val="403152" w:themeColor="accent4" w:themeShade="80"/>
+          <w:spacing w:val="0"/>
+          <w:sz w:val="22"/>
+          <w:szCs w:val="22"/>
+        </w:rPr>
+      </w:pPr>
+      <w:r>
+        <w:rPr>
+          <w:rFonts w:ascii="Comic Sans MS" w:eastAsiaTheme="minorHAnsi" w:hAnsi="Comic Sans MS" w:cstheme="minorBidi"/>
+          <w:iCs w:val="0"/>
+          <w:color w:val="403152" w:themeColor="accent4" w:themeShade="80"/>
+          <w:spacing w:val="0"/>
+          <w:sz w:val="22"/>
+          <w:szCs w:val="22"/>
+        </w:rPr>
+        <w:t xml:space="preserve">Search for a position using a single key word that </w:t>
+      </w:r>
+      <w:r>
+        <w:rPr>
+          <w:rFonts w:ascii="Comic Sans MS" w:eastAsiaTheme="minorHAnsi" w:hAnsi="Comic Sans MS" w:cstheme="minorBidi"/>
+          <w:iCs w:val="0"/>
+          <w:color w:val="403152" w:themeColor="accent4" w:themeShade="80"/>
+          <w:spacing w:val="0"/>
+          <w:sz w:val="22"/>
+          <w:szCs w:val="22"/>
+        </w:rPr>
+        <w:t>is</w:t>
+      </w:r>
+      <w:r>
+        <w:rPr>
+          <w:rFonts w:ascii="Comic Sans MS" w:eastAsiaTheme="minorHAnsi" w:hAnsi="Comic Sans MS" w:cstheme="minorBidi"/>
+          <w:iCs w:val="0"/>
+          <w:color w:val="403152" w:themeColor="accent4" w:themeShade="80"/>
+          <w:spacing w:val="0"/>
+          <w:sz w:val="22"/>
+          <w:szCs w:val="22"/>
+        </w:rPr>
+        <w:t xml:space="preserve"> not contained in its description</w:t>
+      </w:r>
+      <w:r>
+        <w:rPr>
+          <w:rFonts w:ascii="Comic Sans MS" w:eastAsiaTheme="minorHAnsi" w:hAnsi="Comic Sans MS" w:cstheme="minorBidi"/>
+          <w:iCs w:val="0"/>
+          <w:color w:val="403152" w:themeColor="accent4" w:themeShade="80"/>
+          <w:spacing w:val="0"/>
+          <w:sz w:val="22"/>
+          <w:szCs w:val="22"/>
+        </w:rPr>
+        <w:t>.</w:t>
+      </w:r>
+    </w:p>
+    <w:p>
+      <w:pPr>
+        <w:pStyle w:val="Subttulo"/>
+      </w:pPr>
+      <w:r>
+        <w:t>Results</w:t>
+      </w:r>
+    </w:p>
+    <w:p>
+      <w:r>
+        <w:t>//TODO</w:t>
+      </w:r>
+    </w:p>
+    <w:p>
+      <w:pPr>
+        <w:pStyle w:val="Ttulo1"/>
+      </w:pPr>
+      <w:bookmarkStart w:id="4" w:name="_Toc7542090"/>
+      <w:r>
+        <w:t>Bug in use case UC</w:t>
+      </w:r>
+      <w:r>
+        <w:t>9.1</w:t>
+      </w:r>
+      <w:bookmarkEnd w:id="4"/>
+    </w:p>
+    <w:p>
+      <w:pPr>
+        <w:pStyle w:val="Notes"/>
+      </w:pPr>
+      <w:r>
+        <w:t>UC</w:t>
+      </w:r>
+      <w:r>
+        <w:t xml:space="preserve">9.1 </w:t>
+      </w:r>
+      <w:r>
+        <w:t>Manage their positions</w:t>
+      </w:r>
+      <w:r>
+        <w:t>.</w:t>
+      </w:r>
+    </w:p>
+    <w:p>
+      <w:pPr>
+        <w:pStyle w:val="Subttulo"/>
+      </w:pPr>
+      <w:r>
+        <w:t>Description</w:t>
+      </w:r>
+    </w:p>
+    <w:p>
+      <w:pPr>
+        <w:pStyle w:val="Subttulo"/>
+        <w:rPr>
+          <w:rFonts w:ascii="Comic Sans MS" w:eastAsiaTheme="minorHAnsi" w:hAnsi="Comic Sans MS" w:cstheme="minorBidi"/>
+          <w:iCs w:val="0"/>
+          <w:color w:val="403152" w:themeColor="accent4" w:themeShade="80"/>
+          <w:spacing w:val="0"/>
+          <w:sz w:val="22"/>
+          <w:szCs w:val="22"/>
+        </w:rPr>
+      </w:pPr>
+      <w:r>
+        <w:rPr>
+          <w:rFonts w:ascii="Comic Sans MS" w:eastAsiaTheme="minorHAnsi" w:hAnsi="Comic Sans MS" w:cstheme="minorBidi"/>
+          <w:iCs w:val="0"/>
+          <w:color w:val="403152" w:themeColor="accent4" w:themeShade="80"/>
+          <w:spacing w:val="0"/>
+          <w:sz w:val="22"/>
+          <w:szCs w:val="22"/>
+        </w:rPr>
+        <w:t>A position can be saved in final mode</w:t>
+      </w:r>
+      <w:r>
+        <w:rPr>
+          <w:rFonts w:ascii="Comic Sans MS" w:eastAsiaTheme="minorHAnsi" w:hAnsi="Comic Sans MS" w:cstheme="minorBidi"/>
+          <w:iCs w:val="0"/>
+          <w:color w:val="403152" w:themeColor="accent4" w:themeShade="80"/>
+          <w:spacing w:val="0"/>
+          <w:sz w:val="22"/>
+          <w:szCs w:val="22"/>
+        </w:rPr>
+        <w:t xml:space="preserve"> with only one</w:t>
+      </w:r>
+      <w:r>
+        <w:rPr>
+          <w:rFonts w:ascii="Comic Sans MS" w:eastAsiaTheme="minorHAnsi" w:hAnsi="Comic Sans MS" w:cstheme="minorBidi"/>
+          <w:iCs w:val="0"/>
+          <w:color w:val="403152" w:themeColor="accent4" w:themeShade="80"/>
+          <w:spacing w:val="0"/>
+          <w:sz w:val="22"/>
+          <w:szCs w:val="22"/>
+        </w:rPr>
+        <w:t xml:space="preserve"> problem associated with it.</w:t>
+      </w:r>
+    </w:p>
+    <w:p>
+      <w:pPr>
+        <w:pStyle w:val="Subttulo"/>
+      </w:pPr>
+      <w:r>
+        <w:t>Results</w:t>
+      </w:r>
+    </w:p>
+    <w:p>
+      <w:r>
+        <w:t>//TODO</w:t>
+      </w:r>
+    </w:p>
+    <w:p>
+      <w:pPr>
+        <w:pStyle w:val="Ttulo1"/>
+      </w:pPr>
+      <w:bookmarkStart w:id="5" w:name="_Toc7542091"/>
+      <w:r>
+        <w:t>Bug in use case UC9.</w:t>
+      </w:r>
+      <w:r>
+        <w:t>3</w:t>
+      </w:r>
+      <w:bookmarkEnd w:id="5"/>
+    </w:p>
+    <w:p>
+      <w:pPr>
+        <w:pStyle w:val="Notes"/>
+      </w:pPr>
+      <w:r>
+        <w:t>UC9.</w:t>
+      </w:r>
+      <w:r>
+        <w:t>3</w:t>
+      </w:r>
+      <w:r>
+        <w:t xml:space="preserve"> </w:t>
+      </w:r>
+      <w:r>
+        <w:t xml:space="preserve">Manage their </w:t>
+      </w:r>
+      <w:r>
+        <w:t xml:space="preserve">applications </w:t>
+      </w:r>
+      <w:r>
+        <w:t>to their positions</w:t>
+      </w:r>
+      <w:r>
+        <w:t>.</w:t>
+      </w:r>
+    </w:p>
+    <w:p>
+      <w:pPr>
+        <w:pStyle w:val="Subttulo"/>
+      </w:pPr>
+      <w:r>
+        <w:t>Description</w:t>
+      </w:r>
+    </w:p>
+    <w:p>
+      <w:pPr>
+        <w:pStyle w:val="Subttulo"/>
+        <w:rPr>
+          <w:rFonts w:ascii="Comic Sans MS" w:eastAsiaTheme="minorHAnsi" w:hAnsi="Comic Sans MS" w:cstheme="minorBidi"/>
+          <w:iCs w:val="0"/>
+          <w:color w:val="403152" w:themeColor="accent4" w:themeShade="80"/>
+          <w:spacing w:val="0"/>
+          <w:sz w:val="22"/>
+          <w:szCs w:val="22"/>
+        </w:rPr>
+      </w:pPr>
+      <w:r>
+        <w:rPr>
+          <w:rFonts w:ascii="Comic Sans MS" w:eastAsiaTheme="minorHAnsi" w:hAnsi="Comic Sans MS" w:cstheme="minorBidi"/>
+          <w:iCs w:val="0"/>
+          <w:color w:val="403152" w:themeColor="accent4" w:themeShade="80"/>
+          <w:spacing w:val="0"/>
+          <w:sz w:val="22"/>
+          <w:szCs w:val="22"/>
+        </w:rPr>
+        <w:t xml:space="preserve">Only applications associated with the position id 172 </w:t>
+      </w:r>
+      <w:r>
+        <w:rPr>
+          <w:rFonts w:ascii="Comic Sans MS" w:eastAsiaTheme="minorHAnsi" w:hAnsi="Comic Sans MS" w:cstheme="minorBidi"/>
+          <w:iCs w:val="0"/>
+          <w:color w:val="403152" w:themeColor="accent4" w:themeShade="80"/>
+          <w:spacing w:val="0"/>
+          <w:sz w:val="22"/>
+          <w:szCs w:val="22"/>
+        </w:rPr>
+        <w:t>are listed</w:t>
+      </w:r>
+      <w:r>
+        <w:rPr>
+          <w:rFonts w:ascii="Comic Sans MS" w:eastAsiaTheme="minorHAnsi" w:hAnsi="Comic Sans MS" w:cstheme="minorBidi"/>
+          <w:iCs w:val="0"/>
+          <w:color w:val="403152" w:themeColor="accent4" w:themeShade="80"/>
+          <w:spacing w:val="0"/>
+          <w:sz w:val="22"/>
+          <w:szCs w:val="22"/>
+        </w:rPr>
+        <w:t>.</w:t>
+      </w:r>
+    </w:p>
+    <w:p>
+      <w:pPr>
+        <w:pStyle w:val="Subttulo"/>
+      </w:pPr>
+      <w:r>
+        <w:t>Results</w:t>
+      </w:r>
+    </w:p>
+    <w:p>
+      <w:r>
+        <w:t>//TODO</w:t>
+      </w:r>
+    </w:p>
+    <w:p>
+      <w:pPr>
+        <w:pStyle w:val="Ttulo1"/>
+      </w:pPr>
+      <w:bookmarkStart w:id="6" w:name="_Toc7542092"/>
       <w:r>
         <w:lastRenderedPageBreak/>
-        <w:t xml:space="preserve">For every </w:t>
-      </w:r>
-      <w:r>
-        <w:t>use case</w:t>
-      </w:r>
-      <w:r>
-        <w:t xml:space="preserve"> in which you have included an intentional bug</w:t>
-      </w:r>
-      <w:r>
-        <w:t>, add a page with the following structure.</w:t>
+        <w:t>Bug in use case UC</w:t>
+      </w:r>
+      <w:r>
+        <w:t>10</w:t>
+      </w:r>
+      <w:r>
+        <w:t>.</w:t>
+      </w:r>
+      <w:r>
+        <w:t>1</w:t>
+      </w:r>
+      <w:bookmarkEnd w:id="6"/>
+    </w:p>
+    <w:p>
+      <w:pPr>
+        <w:pStyle w:val="Notes"/>
+      </w:pPr>
+      <w:r>
+        <w:t>UC</w:t>
+      </w:r>
+      <w:r>
+        <w:t>10</w:t>
+      </w:r>
+      <w:r>
+        <w:t xml:space="preserve">.1 </w:t>
+      </w:r>
+      <w:r>
+        <w:t xml:space="preserve">Manage their </w:t>
+      </w:r>
+      <w:r>
+        <w:t>applications</w:t>
+      </w:r>
+      <w:r>
+        <w:t>.</w:t>
+      </w:r>
+    </w:p>
+    <w:p>
+      <w:pPr>
+        <w:pStyle w:val="Subttulo"/>
+      </w:pPr>
+      <w:r>
+        <w:t>Description</w:t>
+      </w:r>
+    </w:p>
+    <w:p>
+      <w:pPr>
+        <w:pStyle w:val="Subttulo"/>
+        <w:rPr>
+          <w:rFonts w:ascii="Comic Sans MS" w:eastAsiaTheme="minorHAnsi" w:hAnsi="Comic Sans MS" w:cstheme="minorBidi"/>
+          <w:iCs w:val="0"/>
+          <w:color w:val="403152" w:themeColor="accent4" w:themeShade="80"/>
+          <w:spacing w:val="0"/>
+          <w:sz w:val="22"/>
+          <w:szCs w:val="22"/>
+        </w:rPr>
+      </w:pPr>
+      <w:r>
+        <w:rPr>
+          <w:rFonts w:ascii="Comic Sans MS" w:eastAsiaTheme="minorHAnsi" w:hAnsi="Comic Sans MS" w:cstheme="minorBidi"/>
+          <w:iCs w:val="0"/>
+          <w:color w:val="403152" w:themeColor="accent4" w:themeShade="80"/>
+          <w:spacing w:val="0"/>
+          <w:sz w:val="22"/>
+          <w:szCs w:val="22"/>
+        </w:rPr>
+        <w:t xml:space="preserve">Applications </w:t>
+      </w:r>
+      <w:r>
+        <w:rPr>
+          <w:rFonts w:ascii="Comic Sans MS" w:eastAsiaTheme="minorHAnsi" w:hAnsi="Comic Sans MS" w:cstheme="minorBidi"/>
+          <w:iCs w:val="0"/>
+          <w:color w:val="403152" w:themeColor="accent4" w:themeShade="80"/>
+          <w:spacing w:val="0"/>
+          <w:sz w:val="22"/>
+          <w:szCs w:val="22"/>
+        </w:rPr>
+        <w:t>are</w:t>
+      </w:r>
+      <w:r>
+        <w:rPr>
+          <w:rFonts w:ascii="Comic Sans MS" w:eastAsiaTheme="minorHAnsi" w:hAnsi="Comic Sans MS" w:cstheme="minorBidi"/>
+          <w:iCs w:val="0"/>
+          <w:color w:val="403152" w:themeColor="accent4" w:themeShade="80"/>
+          <w:spacing w:val="0"/>
+          <w:sz w:val="22"/>
+          <w:szCs w:val="22"/>
+        </w:rPr>
+        <w:t xml:space="preserve"> not ordered by their status.</w:t>
+      </w:r>
+    </w:p>
+    <w:p>
+      <w:pPr>
+        <w:pStyle w:val="Subttulo"/>
+      </w:pPr>
+      <w:r>
+        <w:t>Results</w:t>
+      </w:r>
+    </w:p>
+    <w:p>
+      <w:r>
+        <w:t>//TODO</w:t>
       </w:r>
     </w:p>
     <w:p>
       <w:pPr>
         <w:pStyle w:val="Ttulo1"/>
       </w:pPr>
-      <w:r>
-        <w:t>Bug in u</w:t>
-      </w:r>
-      <w:r>
-        <w:t>se case</w:t>
+      <w:bookmarkStart w:id="7" w:name="_Toc7542093"/>
+      <w:r>
+        <w:t>Bug in use case UC1</w:t>
+      </w:r>
+      <w:r>
+        <w:t>7</w:t>
+      </w:r>
+      <w:r>
+        <w:t>.1</w:t>
+      </w:r>
+      <w:bookmarkEnd w:id="7"/>
+    </w:p>
+    <w:p>
+      <w:pPr>
+        <w:pStyle w:val="Notes"/>
+      </w:pPr>
+      <w:r>
+        <w:t>UC1</w:t>
+      </w:r>
+      <w:r>
+        <w:t>7</w:t>
+      </w:r>
+      <w:r>
+        <w:t xml:space="preserve">.1 </w:t>
+      </w:r>
+      <w:r>
+        <w:t>Manage his or her curricula</w:t>
+      </w:r>
+      <w:r>
+        <w:t>.</w:t>
+      </w:r>
+    </w:p>
+    <w:p>
+      <w:pPr>
+        <w:pStyle w:val="Subttulo"/>
+      </w:pPr>
+      <w:r>
+        <w:t>Description</w:t>
+      </w:r>
+    </w:p>
+    <w:p>
+      <w:pPr>
+        <w:pStyle w:val="Subttulo"/>
+        <w:rPr>
+          <w:rFonts w:ascii="Comic Sans MS" w:eastAsiaTheme="minorHAnsi" w:hAnsi="Comic Sans MS" w:cstheme="minorBidi"/>
+          <w:iCs w:val="0"/>
+          <w:color w:val="403152" w:themeColor="accent4" w:themeShade="80"/>
+          <w:spacing w:val="0"/>
+          <w:sz w:val="22"/>
+          <w:szCs w:val="22"/>
+        </w:rPr>
+      </w:pPr>
+      <w:r>
+        <w:rPr>
+          <w:rFonts w:ascii="Comic Sans MS" w:eastAsiaTheme="minorHAnsi" w:hAnsi="Comic Sans MS" w:cstheme="minorBidi"/>
+          <w:iCs w:val="0"/>
+          <w:color w:val="403152" w:themeColor="accent4" w:themeShade="80"/>
+          <w:spacing w:val="0"/>
+          <w:sz w:val="22"/>
+          <w:szCs w:val="22"/>
+        </w:rPr>
+        <w:t>Education data can be saved with end date before start date.</w:t>
+      </w:r>
+    </w:p>
+    <w:p>
+      <w:pPr>
+        <w:pStyle w:val="Subttulo"/>
+      </w:pPr>
+      <w:r>
+        <w:t>Results</w:t>
+      </w:r>
+    </w:p>
+    <w:p>
+      <w:r>
+        <w:t>//TODO</w:t>
+      </w:r>
+    </w:p>
+    <w:p>
+      <w:pPr>
+        <w:pStyle w:val="Ttulo1"/>
+      </w:pPr>
+      <w:bookmarkStart w:id="8" w:name="_Toc7542094"/>
+      <w:r>
+        <w:t>Bug in use case UC17.</w:t>
+      </w:r>
+      <w:r>
+        <w:t>2</w:t>
+      </w:r>
+      <w:bookmarkEnd w:id="8"/>
+    </w:p>
+    <w:p>
+      <w:pPr>
+        <w:pStyle w:val="Notes"/>
+      </w:pPr>
+      <w:r>
+        <w:t>UC17.</w:t>
+      </w:r>
+      <w:r>
+        <w:t>2</w:t>
       </w:r>
       <w:r>
         <w:t xml:space="preserve"> </w:t>
       </w:r>
-      <w:bookmarkEnd w:id="1"/>
-      <w:r>
-        <w:t>&lt;CODE&gt;</w:t>
-      </w:r>
-      <w:r>
-        <w:t xml:space="preserve"> &lt;NAME&gt;</w:t>
-      </w:r>
+      <w:r>
+        <w:t>Manage his or her finder</w:t>
+      </w:r>
+      <w:r>
+        <w:t>.</w:t>
+      </w:r>
+    </w:p>
+    <w:p>
+      <w:pPr>
+        <w:pStyle w:val="Subttulo"/>
+      </w:pPr>
+      <w:r>
+        <w:t>Description</w:t>
+      </w:r>
+    </w:p>
+    <w:p>
+      <w:pPr>
+        <w:pStyle w:val="Subttulo"/>
+        <w:rPr>
+          <w:rFonts w:ascii="Comic Sans MS" w:eastAsiaTheme="minorHAnsi" w:hAnsi="Comic Sans MS" w:cstheme="minorBidi"/>
+          <w:iCs w:val="0"/>
+          <w:color w:val="403152" w:themeColor="accent4" w:themeShade="80"/>
+          <w:spacing w:val="0"/>
+          <w:sz w:val="22"/>
+          <w:szCs w:val="22"/>
+        </w:rPr>
+      </w:pPr>
+      <w:r>
+        <w:rPr>
+          <w:rFonts w:ascii="Comic Sans MS" w:eastAsiaTheme="minorHAnsi" w:hAnsi="Comic Sans MS" w:cstheme="minorBidi"/>
+          <w:iCs w:val="0"/>
+          <w:color w:val="403152" w:themeColor="accent4" w:themeShade="80"/>
+          <w:spacing w:val="0"/>
+          <w:sz w:val="22"/>
+          <w:szCs w:val="22"/>
+        </w:rPr>
+        <w:t>The results of the finder are not limited</w:t>
+      </w:r>
+      <w:r>
+        <w:rPr>
+          <w:rFonts w:ascii="Comic Sans MS" w:eastAsiaTheme="minorHAnsi" w:hAnsi="Comic Sans MS" w:cstheme="minorBidi"/>
+          <w:iCs w:val="0"/>
+          <w:color w:val="403152" w:themeColor="accent4" w:themeShade="80"/>
+          <w:spacing w:val="0"/>
+          <w:sz w:val="22"/>
+          <w:szCs w:val="22"/>
+        </w:rPr>
+        <w:t>.</w:t>
+      </w:r>
+    </w:p>
+    <w:p>
+      <w:pPr>
+        <w:pStyle w:val="Subttulo"/>
+      </w:pPr>
+      <w:r>
+        <w:t>Results</w:t>
+      </w:r>
+    </w:p>
+    <w:p>
+      <w:r>
+        <w:t>//TODO</w:t>
+      </w:r>
+    </w:p>
+    <w:p>
+      <w:pPr>
+        <w:pStyle w:val="Ttulo1"/>
+      </w:pPr>
+      <w:bookmarkStart w:id="9" w:name="_Toc7542095"/>
+      <w:r>
+        <w:t>Bug in use case UC17.2</w:t>
+      </w:r>
+      <w:bookmarkEnd w:id="9"/>
     </w:p>
     <w:p>
       <w:pPr>
         <w:pStyle w:val="Notes"/>
       </w:pPr>
       <w:r>
-        <w:t xml:space="preserve">Write the code </w:t>
-      </w:r>
-      <w:r>
-        <w:t xml:space="preserve">and the name </w:t>
-      </w:r>
-      <w:r>
-        <w:t xml:space="preserve">of your </w:t>
-      </w:r>
-      <w:r>
-        <w:t xml:space="preserve">use case </w:t>
-      </w:r>
-      <w:r>
-        <w:t>in the title</w:t>
-      </w:r>
-      <w:r>
-        <w:t>, e.g., “UC08 Register as a customer”</w:t>
+        <w:t xml:space="preserve">UC17.2 </w:t>
+      </w:r>
+      <w:r>
+        <w:t>Manage his or her finder</w:t>
       </w:r>
       <w:r>
         <w:t>.</w:t>
@@ -892,71 +2084,363 @@
     </w:p>
     <w:p>
       <w:pPr>
+        <w:pStyle w:val="Subttulo"/>
+        <w:rPr>
+          <w:rFonts w:ascii="Comic Sans MS" w:eastAsiaTheme="minorHAnsi" w:hAnsi="Comic Sans MS" w:cstheme="minorBidi"/>
+          <w:iCs w:val="0"/>
+          <w:color w:val="403152" w:themeColor="accent4" w:themeShade="80"/>
+          <w:spacing w:val="0"/>
+          <w:sz w:val="22"/>
+          <w:szCs w:val="22"/>
+        </w:rPr>
+      </w:pPr>
+      <w:r>
+        <w:rPr>
+          <w:rFonts w:ascii="Comic Sans MS" w:eastAsiaTheme="minorHAnsi" w:hAnsi="Comic Sans MS" w:cstheme="minorBidi"/>
+          <w:iCs w:val="0"/>
+          <w:color w:val="403152" w:themeColor="accent4" w:themeShade="80"/>
+          <w:spacing w:val="0"/>
+          <w:sz w:val="22"/>
+          <w:szCs w:val="22"/>
+        </w:rPr>
+        <w:t>A finder do</w:t>
+      </w:r>
+      <w:r>
+        <w:rPr>
+          <w:rFonts w:ascii="Comic Sans MS" w:eastAsiaTheme="minorHAnsi" w:hAnsi="Comic Sans MS" w:cstheme="minorBidi"/>
+          <w:iCs w:val="0"/>
+          <w:color w:val="403152" w:themeColor="accent4" w:themeShade="80"/>
+          <w:spacing w:val="0"/>
+          <w:sz w:val="22"/>
+          <w:szCs w:val="22"/>
+        </w:rPr>
+        <w:t>es</w:t>
+      </w:r>
+      <w:r>
+        <w:rPr>
+          <w:rFonts w:ascii="Comic Sans MS" w:eastAsiaTheme="minorHAnsi" w:hAnsi="Comic Sans MS" w:cstheme="minorBidi"/>
+          <w:iCs w:val="0"/>
+          <w:color w:val="403152" w:themeColor="accent4" w:themeShade="80"/>
+          <w:spacing w:val="0"/>
+          <w:sz w:val="22"/>
+          <w:szCs w:val="22"/>
+        </w:rPr>
+        <w:t xml:space="preserve"> not clear deadline param.</w:t>
+      </w:r>
+    </w:p>
+    <w:p>
+      <w:pPr>
+        <w:pStyle w:val="Subttulo"/>
+      </w:pPr>
+      <w:r>
+        <w:t>Results</w:t>
+      </w:r>
+    </w:p>
+    <w:p>
+      <w:r>
+        <w:t>//TODO</w:t>
+      </w:r>
+    </w:p>
+    <w:p>
+      <w:pPr>
+        <w:pStyle w:val="Ttulo1"/>
+      </w:pPr>
+      <w:bookmarkStart w:id="10" w:name="_Toc7542096"/>
+      <w:r>
+        <w:lastRenderedPageBreak/>
+        <w:t>Bug in use case UC</w:t>
+      </w:r>
+      <w:r>
+        <w:t>23.1</w:t>
+      </w:r>
+      <w:bookmarkEnd w:id="10"/>
+    </w:p>
+    <w:p>
+      <w:pPr>
         <w:pStyle w:val="Notes"/>
       </w:pPr>
       <w:r>
-        <w:t xml:space="preserve">Provide a description of the </w:t>
-      </w:r>
-      <w:r>
-        <w:t xml:space="preserve">bug that </w:t>
-      </w:r>
-      <w:r>
-        <w:t>you have</w:t>
-      </w:r>
-      <w:r>
-        <w:t xml:space="preserve"> </w:t>
-      </w:r>
-      <w:r>
-        <w:t>injected</w:t>
+        <w:t>UC</w:t>
+      </w:r>
+      <w:r>
+        <w:t xml:space="preserve">23.1 </w:t>
+      </w:r>
+      <w:r>
+        <w:t>Manage his or her social profiles</w:t>
       </w:r>
       <w:r>
         <w:t>.</w:t>
       </w:r>
-      <w:r>
-        <w:t xml:space="preserve">  </w:t>
-      </w:r>
-      <w:r>
-        <w:t xml:space="preserve">Make it sure that the expected wrong results are made explicit, as well as the correct results. Include screenshots if </w:t>
-      </w:r>
-      <w:r>
-        <w:t>appropriate</w:t>
-      </w:r>
-      <w:r>
-        <w:t>.</w:t>
-      </w:r>
-      <w:r>
-        <w:t xml:space="preserve">  For instance, “No errors </w:t>
-      </w:r>
-      <w:r>
-        <w:t>are detected when an invalid phone number is entered</w:t>
-      </w:r>
-      <w:r>
-        <w:t>”.</w:t>
-      </w:r>
     </w:p>
     <w:p>
       <w:pPr>
         <w:pStyle w:val="Subttulo"/>
       </w:pPr>
       <w:r>
+        <w:t>Description</w:t>
+      </w:r>
+    </w:p>
+    <w:p>
+      <w:pPr>
+        <w:pStyle w:val="Subttulo"/>
+        <w:rPr>
+          <w:rFonts w:ascii="Comic Sans MS" w:eastAsiaTheme="minorHAnsi" w:hAnsi="Comic Sans MS" w:cstheme="minorBidi"/>
+          <w:iCs w:val="0"/>
+          <w:color w:val="403152" w:themeColor="accent4" w:themeShade="80"/>
+          <w:spacing w:val="0"/>
+          <w:sz w:val="22"/>
+          <w:szCs w:val="22"/>
+          <w:lang w:val="en-US"/>
+        </w:rPr>
+      </w:pPr>
+      <w:r>
+        <w:rPr>
+          <w:rFonts w:ascii="Comic Sans MS" w:eastAsiaTheme="minorHAnsi" w:hAnsi="Comic Sans MS" w:cstheme="minorBidi"/>
+          <w:iCs w:val="0"/>
+          <w:color w:val="403152" w:themeColor="accent4" w:themeShade="80"/>
+          <w:spacing w:val="0"/>
+          <w:sz w:val="22"/>
+          <w:szCs w:val="22"/>
+          <w:lang w:val="en-US"/>
+        </w:rPr>
+        <w:t>A social profile ca</w:t>
+      </w:r>
+      <w:r>
+        <w:rPr>
+          <w:rFonts w:ascii="Comic Sans MS" w:eastAsiaTheme="minorHAnsi" w:hAnsi="Comic Sans MS" w:cstheme="minorBidi"/>
+          <w:iCs w:val="0"/>
+          <w:color w:val="403152" w:themeColor="accent4" w:themeShade="80"/>
+          <w:spacing w:val="0"/>
+          <w:sz w:val="22"/>
+          <w:szCs w:val="22"/>
+          <w:lang w:val="en-US"/>
+        </w:rPr>
+        <w:t>n be saved with invalid link.</w:t>
+      </w:r>
+    </w:p>
+    <w:p>
+      <w:pPr>
+        <w:pStyle w:val="Subttulo"/>
+        <w:rPr>
+          <w:lang w:val="en-US"/>
+        </w:rPr>
+      </w:pPr>
+      <w:r>
+        <w:rPr>
+          <w:lang w:val="en-US"/>
+        </w:rPr>
         <w:t>Results</w:t>
       </w:r>
     </w:p>
     <w:p>
       <w:pPr>
+        <w:rPr>
+          <w:lang w:val="es-MX"/>
+        </w:rPr>
+      </w:pPr>
+      <w:r>
+        <w:rPr>
+          <w:lang w:val="es-MX"/>
+        </w:rPr>
+        <w:t>//TODO</w:t>
+      </w:r>
+    </w:p>
+    <w:p>
+      <w:pPr>
+        <w:pStyle w:val="Ttulo1"/>
+      </w:pPr>
+      <w:bookmarkStart w:id="11" w:name="_Toc7542097"/>
+      <w:r>
+        <w:t>Bug in use case UC</w:t>
+      </w:r>
+      <w:r>
+        <w:t>24</w:t>
+      </w:r>
+      <w:r>
+        <w:t>.1</w:t>
+      </w:r>
+      <w:bookmarkEnd w:id="11"/>
+    </w:p>
+    <w:p>
+      <w:pPr>
         <w:pStyle w:val="Notes"/>
       </w:pPr>
       <w:r>
-        <w:t>Comment on whether the tester found this bug or not.</w:t>
-      </w:r>
-      <w:r>
-        <w:t xml:space="preserve"> For instance, “The tester reported on this error, but he didn’t mention the phone numbers that he entered”.</w:t>
-      </w:r>
-      <w:r>
-        <w:t xml:space="preserve"> </w:t>
-      </w:r>
-    </w:p>
-    <w:p/>
+        <w:t>UC2</w:t>
+      </w:r>
+      <w:r>
+        <w:t>4</w:t>
+      </w:r>
+      <w:r>
+        <w:t xml:space="preserve">.1 </w:t>
+      </w:r>
+      <w:r>
+        <w:t>Broadcast a notification message to the actors of the system.</w:t>
+      </w:r>
+    </w:p>
+    <w:p>
+      <w:pPr>
+        <w:pStyle w:val="Subttulo"/>
+      </w:pPr>
+      <w:r>
+        <w:t>Description</w:t>
+      </w:r>
+    </w:p>
+    <w:p>
+      <w:pPr>
+        <w:pStyle w:val="Subttulo"/>
+        <w:rPr>
+          <w:rFonts w:ascii="Comic Sans MS" w:eastAsiaTheme="minorHAnsi" w:hAnsi="Comic Sans MS" w:cstheme="minorBidi"/>
+          <w:iCs w:val="0"/>
+          <w:color w:val="403152" w:themeColor="accent4" w:themeShade="80"/>
+          <w:spacing w:val="0"/>
+          <w:sz w:val="22"/>
+          <w:szCs w:val="22"/>
+          <w:lang w:val="en-US"/>
+        </w:rPr>
+      </w:pPr>
+      <w:r>
+        <w:rPr>
+          <w:rFonts w:ascii="Comic Sans MS" w:eastAsiaTheme="minorHAnsi" w:hAnsi="Comic Sans MS" w:cstheme="minorBidi"/>
+          <w:iCs w:val="0"/>
+          <w:color w:val="403152" w:themeColor="accent4" w:themeShade="80"/>
+          <w:spacing w:val="0"/>
+          <w:sz w:val="22"/>
+          <w:szCs w:val="22"/>
+          <w:lang w:val="en-US"/>
+        </w:rPr>
+        <w:t>A broadcast message do</w:t>
+      </w:r>
+      <w:r>
+        <w:rPr>
+          <w:rFonts w:ascii="Comic Sans MS" w:eastAsiaTheme="minorHAnsi" w:hAnsi="Comic Sans MS" w:cstheme="minorBidi"/>
+          <w:iCs w:val="0"/>
+          <w:color w:val="403152" w:themeColor="accent4" w:themeShade="80"/>
+          <w:spacing w:val="0"/>
+          <w:sz w:val="22"/>
+          <w:szCs w:val="22"/>
+          <w:lang w:val="en-US"/>
+        </w:rPr>
+        <w:t>es not add a default tag “SYSTEM”.</w:t>
+      </w:r>
+    </w:p>
+    <w:p>
+      <w:pPr>
+        <w:pStyle w:val="Subttulo"/>
+        <w:rPr>
+          <w:lang w:val="en-US"/>
+        </w:rPr>
+      </w:pPr>
+      <w:r>
+        <w:rPr>
+          <w:lang w:val="en-US"/>
+        </w:rPr>
+        <w:t>Results</w:t>
+      </w:r>
+    </w:p>
+    <w:p>
+      <w:pPr>
+        <w:rPr>
+          <w:lang w:val="en-US"/>
+        </w:rPr>
+      </w:pPr>
+      <w:r>
+        <w:rPr>
+          <w:lang w:val="en-US"/>
+        </w:rPr>
+        <w:t>//TODO</w:t>
+      </w:r>
+    </w:p>
+    <w:p>
+      <w:pPr>
+        <w:rPr>
+          <w:lang w:val="en-US"/>
+        </w:rPr>
+      </w:pPr>
+    </w:p>
+    <w:p>
+      <w:pPr>
+        <w:rPr>
+          <w:lang w:val="en-US"/>
+        </w:rPr>
+      </w:pPr>
+    </w:p>
+    <w:p>
+      <w:pPr>
+        <w:rPr>
+          <w:lang w:val="en-US"/>
+        </w:rPr>
+      </w:pPr>
+    </w:p>
+    <w:p>
+      <w:pPr>
+        <w:rPr>
+          <w:lang w:val="en-US"/>
+        </w:rPr>
+      </w:pPr>
+    </w:p>
+    <w:p>
+      <w:pPr>
+        <w:rPr>
+          <w:lang w:val="en-US"/>
+        </w:rPr>
+      </w:pPr>
+    </w:p>
+    <w:p>
+      <w:pPr>
+        <w:rPr>
+          <w:lang w:val="en-US"/>
+        </w:rPr>
+      </w:pPr>
+    </w:p>
+    <w:p>
+      <w:pPr>
+        <w:rPr>
+          <w:lang w:val="en-US"/>
+        </w:rPr>
+      </w:pPr>
+    </w:p>
+    <w:p>
+      <w:pPr>
+        <w:rPr>
+          <w:lang w:val="en-US"/>
+        </w:rPr>
+      </w:pPr>
+    </w:p>
+    <w:p>
+      <w:pPr>
+        <w:rPr>
+          <w:lang w:val="en-US"/>
+        </w:rPr>
+      </w:pPr>
+    </w:p>
+    <w:p>
+      <w:pPr>
+        <w:rPr>
+          <w:lang w:val="en-US"/>
+        </w:rPr>
+      </w:pPr>
+    </w:p>
+    <w:p>
+      <w:pPr>
+        <w:rPr>
+          <w:lang w:val="en-US"/>
+        </w:rPr>
+      </w:pPr>
+      <w:r>
+        <w:rPr>
+          <w:lang w:val="en-US"/>
+        </w:rPr>
+        <w:br w:type="page"/>
+      </w:r>
+    </w:p>
+    <w:p>
+      <w:pPr>
+        <w:rPr>
+          <w:lang w:val="en-US"/>
+        </w:rPr>
+      </w:pPr>
+    </w:p>
     <w:sectPr>
       <w:pgSz w:w="11906" w:h="16838"/>
       <w:pgMar w:top="1440" w:right="1440" w:bottom="1440" w:left="1440" w:header="708" w:footer="708" w:gutter="0"/>
@@ -1139,7 +2623,7 @@
     <w:lsdException w:name="Table Web 2" w:semiHidden="1" w:unhideWhenUsed="1"/>
     <w:lsdException w:name="Table Web 3" w:semiHidden="1" w:unhideWhenUsed="1"/>
     <w:lsdException w:name="Balloon Text" w:semiHidden="1" w:unhideWhenUsed="1"/>
-    <w:lsdException w:name="Table Grid" w:semiHidden="1" w:uiPriority="59" w:unhideWhenUsed="1"/>
+    <w:lsdException w:name="Table Grid" w:uiPriority="59"/>
     <w:lsdException w:name="Table Theme" w:semiHidden="1" w:unhideWhenUsed="1"/>
     <w:lsdException w:name="Placeholder Text" w:semiHidden="1"/>
     <w:lsdException w:name="No Spacing" w:uiPriority="1" w:qFormat="1"/>
@@ -1442,7 +2926,6 @@
   <w:style w:type="character" w:default="1" w:styleId="Fuentedeprrafopredeter">
     <w:name w:val="Default Paragraph Font"/>
     <w:uiPriority w:val="1"/>
-    <w:semiHidden/>
     <w:unhideWhenUsed/>
   </w:style>
   <w:style w:type="table" w:default="1" w:styleId="Tablanormal">
@@ -3066,7 +4549,7 @@
 </file>
 
 <file path=customXml/itemProps1.xml><?xml version="1.0" encoding="utf-8"?>
-<ds:datastoreItem xmlns:ds="http://schemas.openxmlformats.org/officeDocument/2006/customXml" ds:itemID="{25D2A886-A5CD-44C2-A110-5983D43CAD08}">
+<ds:datastoreItem xmlns:ds="http://schemas.openxmlformats.org/officeDocument/2006/customXml" ds:itemID="{B313B6E6-0AC9-4593-B36D-5EFEFF8CA45D}">
   <ds:schemaRefs>
     <ds:schemaRef ds:uri="http://schemas.openxmlformats.org/officeDocument/2006/bibliography"/>
   </ds:schemaRefs>
